--- a/Measurement Analysis/Calculation_Draf.docx
+++ b/Measurement Analysis/Calculation_Draf.docx
@@ -110,7 +110,7 @@
                     <pic:cNvPicPr/>
                   </pic:nvPicPr>
                   <pic:blipFill>
-                    <a:blip r:embed="rId7"/>
+                    <a:blip r:embed="rId9"/>
                     <a:stretch>
                       <a:fillRect/>
                     </a:stretch>
@@ -6881,7 +6881,7 @@
       <w:r>
         <w:t xml:space="preserve"> is an indicator of the efficiency, quality, or </w:t>
       </w:r>
-      <w:hyperlink r:id="rId8" w:tooltip="Yield (finance)" w:history="1">
+      <w:hyperlink r:id="rId10" w:tooltip="Yield (finance)" w:history="1">
         <w:r>
           <w:t>yield</w:t>
         </w:r>
@@ -6895,7 +6895,7 @@
       <w:r>
         <w:t>ecause the internal rate of return is a </w:t>
       </w:r>
-      <w:hyperlink r:id="rId9" w:tooltip="Rate (mathematics)" w:history="1">
+      <w:hyperlink r:id="rId11" w:tooltip="Rate (mathematics)" w:history="1">
         <w:r>
           <w:t>rate</w:t>
         </w:r>
@@ -6907,29 +6907,7 @@
         <w:t>quantity.</w:t>
       </w:r>
     </w:p>
-    <w:p>
-      <w:r>
-        <w:rPr>
-          <w:highlight w:val="yellow"/>
-        </w:rPr>
-        <w:t xml:space="preserve">(Có thể trừ năm 2 </w:t>
-      </w:r>
-      <w:r>
-        <w:rPr>
-          <w:highlight w:val="yellow"/>
-        </w:rPr>
-        <w:sym w:font="Wingdings" w:char="F0E0"/>
-      </w:r>
-      <w:r>
-        <w:rPr>
-          <w:highlight w:val="yellow"/>
-        </w:rPr>
-        <w:t xml:space="preserve"> 4)</w:t>
-      </w:r>
-      <w:r>
-        <w:t xml:space="preserve"> ?</w:t>
-      </w:r>
-    </w:p>
+    <w:p/>
     <w:tbl>
       <w:tblPr>
         <w:tblStyle w:val="TableGrid"/>
@@ -7065,10 +7043,7 @@
           </w:tcPr>
           <w:p>
             <w:r>
-              <w:t>116</w:t>
-            </w:r>
-            <w:r>
-              <w:t>%</w:t>
+              <w:t>152%</w:t>
             </w:r>
           </w:p>
         </w:tc>
@@ -7106,10 +7081,7 @@
           </w:tcPr>
           <w:p>
             <w:r>
-              <w:t>62175</w:t>
-            </w:r>
-            <w:r>
-              <w:t>0</w:t>
+              <w:t>621750</w:t>
             </w:r>
           </w:p>
         </w:tc>
@@ -7139,10 +7111,7 @@
           </w:tcPr>
           <w:p>
             <w:r>
-              <w:t>15</w:t>
-            </w:r>
-            <w:r>
-              <w:t>2%</w:t>
+              <w:t>116%</w:t>
             </w:r>
           </w:p>
         </w:tc>
@@ -7160,6 +7129,56 @@
     </w:sectPr>
   </w:body>
 </w:document>
+</file>
+
+<file path=word/endnotes.xml><?xml version="1.0" encoding="utf-8"?>
+<w:endnotes xmlns:wpc="http://schemas.microsoft.com/office/word/2010/wordprocessingCanvas" xmlns:mc="http://schemas.openxmlformats.org/markup-compatibility/2006" xmlns:o="urn:schemas-microsoft-com:office:office" xmlns:r="http://schemas.openxmlformats.org/officeDocument/2006/relationships" xmlns:m="http://schemas.openxmlformats.org/officeDocument/2006/math" xmlns:v="urn:schemas-microsoft-com:vml" xmlns:wp14="http://schemas.microsoft.com/office/word/2010/wordprocessingDrawing" xmlns:wp="http://schemas.openxmlformats.org/drawingml/2006/wordprocessingDrawing" xmlns:w10="urn:schemas-microsoft-com:office:word" xmlns:w="http://schemas.openxmlformats.org/wordprocessingml/2006/main" xmlns:w14="http://schemas.microsoft.com/office/word/2010/wordml" xmlns:wpg="http://schemas.microsoft.com/office/word/2010/wordprocessingGroup" xmlns:wpi="http://schemas.microsoft.com/office/word/2010/wordprocessingInk" xmlns:wne="http://schemas.microsoft.com/office/word/2006/wordml" xmlns:wps="http://schemas.microsoft.com/office/word/2010/wordprocessingShape" mc:Ignorable="w14 wp14">
+  <w:endnote w:type="separator" w:id="-1">
+    <w:p>
+      <w:pPr>
+        <w:spacing w:after="0" w:line="240" w:lineRule="auto"/>
+      </w:pPr>
+      <w:r>
+        <w:separator/>
+      </w:r>
+    </w:p>
+  </w:endnote>
+  <w:endnote w:type="continuationSeparator" w:id="0">
+    <w:p>
+      <w:pPr>
+        <w:spacing w:after="0" w:line="240" w:lineRule="auto"/>
+      </w:pPr>
+      <w:r>
+        <w:continuationSeparator/>
+      </w:r>
+    </w:p>
+  </w:endnote>
+</w:endnotes>
+</file>
+
+<file path=word/footnotes.xml><?xml version="1.0" encoding="utf-8"?>
+<w:footnotes xmlns:wpc="http://schemas.microsoft.com/office/word/2010/wordprocessingCanvas" xmlns:mc="http://schemas.openxmlformats.org/markup-compatibility/2006" xmlns:o="urn:schemas-microsoft-com:office:office" xmlns:r="http://schemas.openxmlformats.org/officeDocument/2006/relationships" xmlns:m="http://schemas.openxmlformats.org/officeDocument/2006/math" xmlns:v="urn:schemas-microsoft-com:vml" xmlns:wp14="http://schemas.microsoft.com/office/word/2010/wordprocessingDrawing" xmlns:wp="http://schemas.openxmlformats.org/drawingml/2006/wordprocessingDrawing" xmlns:w10="urn:schemas-microsoft-com:office:word" xmlns:w="http://schemas.openxmlformats.org/wordprocessingml/2006/main" xmlns:w14="http://schemas.microsoft.com/office/word/2010/wordml" xmlns:wpg="http://schemas.microsoft.com/office/word/2010/wordprocessingGroup" xmlns:wpi="http://schemas.microsoft.com/office/word/2010/wordprocessingInk" xmlns:wne="http://schemas.microsoft.com/office/word/2006/wordml" xmlns:wps="http://schemas.microsoft.com/office/word/2010/wordprocessingShape" mc:Ignorable="w14 wp14">
+  <w:footnote w:type="separator" w:id="-1">
+    <w:p>
+      <w:pPr>
+        <w:spacing w:after="0" w:line="240" w:lineRule="auto"/>
+      </w:pPr>
+      <w:r>
+        <w:separator/>
+      </w:r>
+    </w:p>
+  </w:footnote>
+  <w:footnote w:type="continuationSeparator" w:id="0">
+    <w:p>
+      <w:pPr>
+        <w:spacing w:after="0" w:line="240" w:lineRule="auto"/>
+      </w:pPr>
+      <w:r>
+        <w:continuationSeparator/>
+      </w:r>
+    </w:p>
+  </w:footnote>
+</w:footnotes>
 </file>
 
 <file path=word/numbering.xml><?xml version="1.0" encoding="utf-8"?>
@@ -7850,6 +7869,50 @@
       <w:color w:val="4F81BD" w:themeColor="accent1"/>
     </w:rPr>
   </w:style>
+  <w:style w:type="paragraph" w:styleId="Header">
+    <w:name w:val="header"/>
+    <w:basedOn w:val="Normal"/>
+    <w:link w:val="HeaderChar"/>
+    <w:uiPriority w:val="99"/>
+    <w:unhideWhenUsed/>
+    <w:rsid w:val="00C60466"/>
+    <w:pPr>
+      <w:tabs>
+        <w:tab w:val="center" w:pos="4680"/>
+        <w:tab w:val="right" w:pos="9360"/>
+      </w:tabs>
+      <w:spacing w:after="0" w:line="240" w:lineRule="auto"/>
+    </w:pPr>
+  </w:style>
+  <w:style w:type="character" w:customStyle="1" w:styleId="HeaderChar">
+    <w:name w:val="Header Char"/>
+    <w:basedOn w:val="DefaultParagraphFont"/>
+    <w:link w:val="Header"/>
+    <w:uiPriority w:val="99"/>
+    <w:rsid w:val="00C60466"/>
+  </w:style>
+  <w:style w:type="paragraph" w:styleId="Footer">
+    <w:name w:val="footer"/>
+    <w:basedOn w:val="Normal"/>
+    <w:link w:val="FooterChar"/>
+    <w:uiPriority w:val="99"/>
+    <w:unhideWhenUsed/>
+    <w:rsid w:val="00C60466"/>
+    <w:pPr>
+      <w:tabs>
+        <w:tab w:val="center" w:pos="4680"/>
+        <w:tab w:val="right" w:pos="9360"/>
+      </w:tabs>
+      <w:spacing w:after="0" w:line="240" w:lineRule="auto"/>
+    </w:pPr>
+  </w:style>
+  <w:style w:type="character" w:customStyle="1" w:styleId="FooterChar">
+    <w:name w:val="Footer Char"/>
+    <w:basedOn w:val="DefaultParagraphFont"/>
+    <w:link w:val="Footer"/>
+    <w:uiPriority w:val="99"/>
+    <w:rsid w:val="00C60466"/>
+  </w:style>
 </w:styles>
 </file>
 
@@ -8236,6 +8299,50 @@
       <w:color w:val="4F81BD" w:themeColor="accent1"/>
     </w:rPr>
   </w:style>
+  <w:style w:type="paragraph" w:styleId="Header">
+    <w:name w:val="header"/>
+    <w:basedOn w:val="Normal"/>
+    <w:link w:val="HeaderChar"/>
+    <w:uiPriority w:val="99"/>
+    <w:unhideWhenUsed/>
+    <w:rsid w:val="00C60466"/>
+    <w:pPr>
+      <w:tabs>
+        <w:tab w:val="center" w:pos="4680"/>
+        <w:tab w:val="right" w:pos="9360"/>
+      </w:tabs>
+      <w:spacing w:after="0" w:line="240" w:lineRule="auto"/>
+    </w:pPr>
+  </w:style>
+  <w:style w:type="character" w:customStyle="1" w:styleId="HeaderChar">
+    <w:name w:val="Header Char"/>
+    <w:basedOn w:val="DefaultParagraphFont"/>
+    <w:link w:val="Header"/>
+    <w:uiPriority w:val="99"/>
+    <w:rsid w:val="00C60466"/>
+  </w:style>
+  <w:style w:type="paragraph" w:styleId="Footer">
+    <w:name w:val="footer"/>
+    <w:basedOn w:val="Normal"/>
+    <w:link w:val="FooterChar"/>
+    <w:uiPriority w:val="99"/>
+    <w:unhideWhenUsed/>
+    <w:rsid w:val="00C60466"/>
+    <w:pPr>
+      <w:tabs>
+        <w:tab w:val="center" w:pos="4680"/>
+        <w:tab w:val="right" w:pos="9360"/>
+      </w:tabs>
+      <w:spacing w:after="0" w:line="240" w:lineRule="auto"/>
+    </w:pPr>
+  </w:style>
+  <w:style w:type="character" w:customStyle="1" w:styleId="FooterChar">
+    <w:name w:val="Footer Char"/>
+    <w:basedOn w:val="DefaultParagraphFont"/>
+    <w:link w:val="Footer"/>
+    <w:uiPriority w:val="99"/>
+    <w:rsid w:val="00C60466"/>
+  </w:style>
 </w:styles>
 </file>
 
@@ -8529,7 +8636,7 @@
 </file>
 
 <file path=customXml/itemProps1.xml><?xml version="1.0" encoding="utf-8"?>
-<ds:datastoreItem xmlns:ds="http://schemas.openxmlformats.org/officeDocument/2006/customXml" ds:itemID="{68FEFBC9-4107-47E6-A514-D34E8414655B}">
+<ds:datastoreItem xmlns:ds="http://schemas.openxmlformats.org/officeDocument/2006/customXml" ds:itemID="{0AA1F49D-A6DF-4D72-A734-CED5F5892F63}">
   <ds:schemaRefs>
     <ds:schemaRef ds:uri="http://schemas.openxmlformats.org/officeDocument/2006/bibliography"/>
   </ds:schemaRefs>
